--- a/BAO-CAO-CUOI-KY_Nhom01.docx
+++ b/BAO-CAO-CUOI-KY_Nhom01.docx
@@ -29,10 +29,10 @@
           <wp:anchor distT="0" distB="0" distL="0" distR="0" simplePos="0" relativeHeight="251659264" behindDoc="1" locked="0" layoutInCell="1" allowOverlap="1">
             <wp:simplePos x="0" y="0"/>
             <wp:positionH relativeFrom="column">
-              <wp:posOffset>-140335</wp:posOffset>
+              <wp:posOffset>-132715</wp:posOffset>
             </wp:positionH>
             <wp:positionV relativeFrom="paragraph">
-              <wp:posOffset>-279400</wp:posOffset>
+              <wp:posOffset>-287020</wp:posOffset>
             </wp:positionV>
             <wp:extent cx="6019800" cy="9539605"/>
             <wp:effectExtent l="38100" t="38100" r="38100" b="38735"/>
@@ -253,12 +253,40 @@
           <w:lang w:val="en-US"/>
         </w:rPr>
       </w:pPr>
-      <w:r>
+    </w:p>
+    <w:p>
+      <w:pPr>
+        <w:spacing w:before="67" w:after="0" w:line="360" w:lineRule="auto"/>
+        <w:jc w:val="center"/>
         <w:rPr>
           <w:rFonts w:hint="default" w:ascii="Times New Roman" w:hAnsi="Times New Roman" w:eastAsia="SimSun" w:cs="Times New Roman"/>
           <w:b/>
           <w:sz w:val="27"/>
           <w:szCs w:val="27"/>
+          <w:lang w:val="en-US"/>
+        </w:rPr>
+      </w:pPr>
+      <w:bookmarkStart w:id="6" w:name="_GoBack"/>
+      <w:bookmarkEnd w:id="6"/>
+    </w:p>
+    <w:p>
+      <w:pPr>
+        <w:spacing w:before="67" w:after="0" w:line="360" w:lineRule="auto"/>
+        <w:jc w:val="center"/>
+        <w:rPr>
+          <w:rFonts w:hint="default" w:ascii="Times New Roman" w:hAnsi="Times New Roman" w:eastAsia="SimSun" w:cs="Times New Roman"/>
+          <w:b/>
+          <w:sz w:val="27"/>
+          <w:szCs w:val="27"/>
+          <w:lang w:val="en-US"/>
+        </w:rPr>
+      </w:pPr>
+      <w:r>
+        <w:rPr>
+          <w:rFonts w:hint="default" w:ascii="Times New Roman" w:hAnsi="Times New Roman" w:eastAsia="SimSun" w:cs="Times New Roman"/>
+          <w:b/>
+          <w:sz w:val="27"/>
+          <w:szCs w:val="27"/>
         </w:rPr>
         <w:t>DANH SÁCH THÀNH VIÊN THAM GIA ĐỒ ÁN</w:t>
       </w:r>
@@ -272,6 +300,579 @@
         </w:rPr>
         <w:t xml:space="preserve"> - NHÓM 1</w:t>
       </w:r>
+    </w:p>
+    <w:tbl>
+      <w:tblPr>
+        <w:tblStyle w:val="6"/>
+        <w:tblpPr w:leftFromText="180" w:rightFromText="180" w:vertAnchor="text" w:horzAnchor="page" w:tblpX="2569" w:tblpY="206"/>
+        <w:tblOverlap w:val="never"/>
+        <w:tblW w:w="0" w:type="auto"/>
+        <w:tblInd w:w="0" w:type="dxa"/>
+        <w:tblBorders>
+          <w:top w:val="single" w:color="BDD6EE" w:themeColor="accent5" w:themeTint="66" w:sz="4" w:space="0"/>
+          <w:left w:val="single" w:color="BDD6EE" w:themeColor="accent5" w:themeTint="66" w:sz="4" w:space="0"/>
+          <w:bottom w:val="single" w:color="BDD6EE" w:themeColor="accent5" w:themeTint="66" w:sz="4" w:space="0"/>
+          <w:right w:val="single" w:color="BDD6EE" w:themeColor="accent5" w:themeTint="66" w:sz="4" w:space="0"/>
+          <w:insideH w:val="single" w:color="BDD6EE" w:themeColor="accent5" w:themeTint="66" w:sz="4" w:space="0"/>
+          <w:insideV w:val="single" w:color="BDD6EE" w:themeColor="accent5" w:themeTint="66" w:sz="4" w:space="0"/>
+        </w:tblBorders>
+        <w:tblLayout w:type="autofit"/>
+        <w:tblCellMar>
+          <w:top w:w="0" w:type="dxa"/>
+          <w:left w:w="108" w:type="dxa"/>
+          <w:bottom w:w="0" w:type="dxa"/>
+          <w:right w:w="108" w:type="dxa"/>
+        </w:tblCellMar>
+      </w:tblPr>
+      <w:tblGrid>
+        <w:gridCol w:w="3835"/>
+        <w:gridCol w:w="3276"/>
+      </w:tblGrid>
+      <w:tr>
+        <w:tblPrEx>
+          <w:tblBorders>
+            <w:top w:val="single" w:color="BDD6EE" w:themeColor="accent5" w:themeTint="66" w:sz="4" w:space="0"/>
+            <w:left w:val="single" w:color="BDD6EE" w:themeColor="accent5" w:themeTint="66" w:sz="4" w:space="0"/>
+            <w:bottom w:val="single" w:color="BDD6EE" w:themeColor="accent5" w:themeTint="66" w:sz="4" w:space="0"/>
+            <w:right w:val="single" w:color="BDD6EE" w:themeColor="accent5" w:themeTint="66" w:sz="4" w:space="0"/>
+            <w:insideH w:val="single" w:color="BDD6EE" w:themeColor="accent5" w:themeTint="66" w:sz="4" w:space="0"/>
+            <w:insideV w:val="single" w:color="BDD6EE" w:themeColor="accent5" w:themeTint="66" w:sz="4" w:space="0"/>
+          </w:tblBorders>
+          <w:tblCellMar>
+            <w:top w:w="0" w:type="dxa"/>
+            <w:left w:w="108" w:type="dxa"/>
+            <w:bottom w:w="0" w:type="dxa"/>
+            <w:right w:w="108" w:type="dxa"/>
+          </w:tblCellMar>
+        </w:tblPrEx>
+        <w:tc>
+          <w:tcPr>
+            <w:tcW w:w="3835" w:type="dxa"/>
+            <w:tcBorders>
+              <w:bottom w:val="single" w:color="9CC2E5" w:themeColor="accent5" w:themeTint="99" w:sz="12" w:space="0"/>
+              <w:insideH w:val="single" w:sz="12" w:space="0"/>
+            </w:tcBorders>
+          </w:tcPr>
+          <w:p>
+            <w:pPr>
+              <w:spacing w:after="0" w:line="360" w:lineRule="auto"/>
+              <w:jc w:val="center"/>
+              <w:rPr>
+                <w:rFonts w:hint="default" w:ascii="Times New Roman" w:hAnsi="Times New Roman" w:eastAsia="SimSun" w:cs="Times New Roman"/>
+                <w:b/>
+                <w:bCs w:val="0"/>
+                <w:color w:val="000000" w:themeColor="text1"/>
+                <w:kern w:val="0"/>
+                <w:sz w:val="27"/>
+                <w:szCs w:val="27"/>
+                <w:lang w:val="en-US"/>
+                <w14:textFill>
+                  <w14:solidFill>
+                    <w14:schemeClr w14:val="tx1"/>
+                  </w14:solidFill>
+                </w14:textFill>
+                <w14:ligatures w14:val="none"/>
+              </w:rPr>
+            </w:pPr>
+            <w:r>
+              <w:rPr>
+                <w:rFonts w:hint="default" w:ascii="Times New Roman" w:hAnsi="Times New Roman" w:cs="Times New Roman"/>
+                <w:b/>
+                <w:bCs w:val="0"/>
+                <w:color w:val="000000" w:themeColor="text1"/>
+                <w:kern w:val="0"/>
+                <w:sz w:val="27"/>
+                <w:szCs w:val="27"/>
+                <w:lang w:val="en-US"/>
+                <w14:textFill>
+                  <w14:solidFill>
+                    <w14:schemeClr w14:val="tx1"/>
+                  </w14:solidFill>
+                </w14:textFill>
+                <w14:ligatures w14:val="none"/>
+              </w:rPr>
+              <w:t>Họ tên</w:t>
+            </w:r>
+          </w:p>
+        </w:tc>
+        <w:tc>
+          <w:tcPr>
+            <w:tcW w:w="3276" w:type="dxa"/>
+            <w:tcBorders>
+              <w:bottom w:val="single" w:color="9CC2E5" w:themeColor="accent5" w:themeTint="99" w:sz="12" w:space="0"/>
+              <w:insideH w:val="single" w:sz="12" w:space="0"/>
+            </w:tcBorders>
+          </w:tcPr>
+          <w:p>
+            <w:pPr>
+              <w:spacing w:after="0" w:line="360" w:lineRule="auto"/>
+              <w:jc w:val="center"/>
+              <w:rPr>
+                <w:rFonts w:hint="default" w:ascii="Times New Roman" w:hAnsi="Times New Roman" w:eastAsia="SimSun" w:cs="Times New Roman"/>
+                <w:b/>
+                <w:bCs w:val="0"/>
+                <w:color w:val="000000" w:themeColor="text1"/>
+                <w:kern w:val="0"/>
+                <w:sz w:val="27"/>
+                <w:szCs w:val="27"/>
+                <w:lang w:val="en-US"/>
+                <w14:textFill>
+                  <w14:solidFill>
+                    <w14:schemeClr w14:val="tx1"/>
+                  </w14:solidFill>
+                </w14:textFill>
+                <w14:ligatures w14:val="none"/>
+              </w:rPr>
+            </w:pPr>
+            <w:r>
+              <w:rPr>
+                <w:rFonts w:hint="default" w:ascii="Times New Roman" w:hAnsi="Times New Roman" w:cs="Times New Roman"/>
+                <w:b/>
+                <w:bCs w:val="0"/>
+                <w:color w:val="000000" w:themeColor="text1"/>
+                <w:kern w:val="0"/>
+                <w:sz w:val="27"/>
+                <w:szCs w:val="27"/>
+                <w:lang w:val="en-US"/>
+                <w14:textFill>
+                  <w14:solidFill>
+                    <w14:schemeClr w14:val="tx1"/>
+                  </w14:solidFill>
+                </w14:textFill>
+                <w14:ligatures w14:val="none"/>
+              </w:rPr>
+              <w:t>MSSV</w:t>
+            </w:r>
+          </w:p>
+        </w:tc>
+      </w:tr>
+      <w:tr>
+        <w:tblPrEx>
+          <w:tblBorders>
+            <w:top w:val="single" w:color="BDD6EE" w:themeColor="accent5" w:themeTint="66" w:sz="4" w:space="0"/>
+            <w:left w:val="single" w:color="BDD6EE" w:themeColor="accent5" w:themeTint="66" w:sz="4" w:space="0"/>
+            <w:bottom w:val="single" w:color="BDD6EE" w:themeColor="accent5" w:themeTint="66" w:sz="4" w:space="0"/>
+            <w:right w:val="single" w:color="BDD6EE" w:themeColor="accent5" w:themeTint="66" w:sz="4" w:space="0"/>
+            <w:insideH w:val="single" w:color="BDD6EE" w:themeColor="accent5" w:themeTint="66" w:sz="4" w:space="0"/>
+            <w:insideV w:val="single" w:color="BDD6EE" w:themeColor="accent5" w:themeTint="66" w:sz="4" w:space="0"/>
+          </w:tblBorders>
+          <w:tblCellMar>
+            <w:top w:w="0" w:type="dxa"/>
+            <w:left w:w="108" w:type="dxa"/>
+            <w:bottom w:w="0" w:type="dxa"/>
+            <w:right w:w="108" w:type="dxa"/>
+          </w:tblCellMar>
+        </w:tblPrEx>
+        <w:tc>
+          <w:tcPr>
+            <w:tcW w:w="3835" w:type="dxa"/>
+          </w:tcPr>
+          <w:p>
+            <w:pPr>
+              <w:spacing w:after="0" w:line="360" w:lineRule="auto"/>
+              <w:jc w:val="center"/>
+              <w:rPr>
+                <w:rFonts w:hint="default" w:ascii="Times New Roman" w:hAnsi="Times New Roman" w:eastAsia="SimSun" w:cs="Times New Roman"/>
+                <w:b/>
+                <w:bCs w:val="0"/>
+                <w:color w:val="000000" w:themeColor="text1"/>
+                <w:kern w:val="0"/>
+                <w:sz w:val="27"/>
+                <w:szCs w:val="27"/>
+                <w:lang w:val="en-US"/>
+                <w14:textFill>
+                  <w14:solidFill>
+                    <w14:schemeClr w14:val="tx1"/>
+                  </w14:solidFill>
+                </w14:textFill>
+                <w14:ligatures w14:val="none"/>
+              </w:rPr>
+            </w:pPr>
+            <w:r>
+              <w:rPr>
+                <w:rFonts w:hint="default" w:ascii="Times New Roman" w:hAnsi="Times New Roman" w:eastAsia="SimSun" w:cs="Times New Roman"/>
+                <w:b/>
+                <w:bCs w:val="0"/>
+                <w:color w:val="000000" w:themeColor="text1"/>
+                <w:kern w:val="0"/>
+                <w:sz w:val="27"/>
+                <w:szCs w:val="27"/>
+                <w:lang w:val="en-US"/>
+                <w14:textFill>
+                  <w14:solidFill>
+                    <w14:schemeClr w14:val="tx1"/>
+                  </w14:solidFill>
+                </w14:textFill>
+                <w14:ligatures w14:val="none"/>
+              </w:rPr>
+              <w:t>Bùi Đức Nhân</w:t>
+            </w:r>
+          </w:p>
+        </w:tc>
+        <w:tc>
+          <w:tcPr>
+            <w:tcW w:w="3276" w:type="dxa"/>
+          </w:tcPr>
+          <w:p>
+            <w:pPr>
+              <w:spacing w:after="0" w:line="360" w:lineRule="auto"/>
+              <w:jc w:val="center"/>
+              <w:rPr>
+                <w:rFonts w:hint="default" w:ascii="Times New Roman" w:hAnsi="Times New Roman" w:eastAsia="SimSun" w:cs="Times New Roman"/>
+                <w:bCs/>
+                <w:color w:val="000000" w:themeColor="text1"/>
+                <w:kern w:val="0"/>
+                <w:sz w:val="27"/>
+                <w:szCs w:val="27"/>
+                <w:lang w:val="en-US"/>
+                <w14:textFill>
+                  <w14:solidFill>
+                    <w14:schemeClr w14:val="tx1"/>
+                  </w14:solidFill>
+                </w14:textFill>
+                <w14:ligatures w14:val="none"/>
+              </w:rPr>
+            </w:pPr>
+            <w:r>
+              <w:rPr>
+                <w:rFonts w:hint="default" w:ascii="Times New Roman" w:hAnsi="Times New Roman" w:eastAsia="SimSun" w:cs="Times New Roman"/>
+                <w:bCs/>
+                <w:color w:val="000000" w:themeColor="text1"/>
+                <w:kern w:val="0"/>
+                <w:sz w:val="27"/>
+                <w:szCs w:val="27"/>
+                <w:lang w:val="en-US"/>
+                <w14:textFill>
+                  <w14:solidFill>
+                    <w14:schemeClr w14:val="tx1"/>
+                  </w14:solidFill>
+                </w14:textFill>
+                <w14:ligatures w14:val="none"/>
+              </w:rPr>
+              <w:t>21133060</w:t>
+            </w:r>
+          </w:p>
+        </w:tc>
+      </w:tr>
+      <w:tr>
+        <w:tblPrEx>
+          <w:tblBorders>
+            <w:top w:val="single" w:color="BDD6EE" w:themeColor="accent5" w:themeTint="66" w:sz="4" w:space="0"/>
+            <w:left w:val="single" w:color="BDD6EE" w:themeColor="accent5" w:themeTint="66" w:sz="4" w:space="0"/>
+            <w:bottom w:val="single" w:color="BDD6EE" w:themeColor="accent5" w:themeTint="66" w:sz="4" w:space="0"/>
+            <w:right w:val="single" w:color="BDD6EE" w:themeColor="accent5" w:themeTint="66" w:sz="4" w:space="0"/>
+            <w:insideH w:val="single" w:color="BDD6EE" w:themeColor="accent5" w:themeTint="66" w:sz="4" w:space="0"/>
+            <w:insideV w:val="single" w:color="BDD6EE" w:themeColor="accent5" w:themeTint="66" w:sz="4" w:space="0"/>
+          </w:tblBorders>
+          <w:tblCellMar>
+            <w:top w:w="0" w:type="dxa"/>
+            <w:left w:w="108" w:type="dxa"/>
+            <w:bottom w:w="0" w:type="dxa"/>
+            <w:right w:w="108" w:type="dxa"/>
+          </w:tblCellMar>
+        </w:tblPrEx>
+        <w:tc>
+          <w:tcPr>
+            <w:tcW w:w="3835" w:type="dxa"/>
+          </w:tcPr>
+          <w:p>
+            <w:pPr>
+              <w:spacing w:after="0" w:line="360" w:lineRule="auto"/>
+              <w:jc w:val="center"/>
+              <w:rPr>
+                <w:rFonts w:hint="default" w:ascii="Times New Roman" w:hAnsi="Times New Roman" w:eastAsia="SimSun" w:cs="Times New Roman"/>
+                <w:b/>
+                <w:bCs w:val="0"/>
+                <w:color w:val="000000" w:themeColor="text1"/>
+                <w:kern w:val="0"/>
+                <w:sz w:val="27"/>
+                <w:szCs w:val="27"/>
+                <w:lang w:val="en-US"/>
+                <w14:textFill>
+                  <w14:solidFill>
+                    <w14:schemeClr w14:val="tx1"/>
+                  </w14:solidFill>
+                </w14:textFill>
+                <w14:ligatures w14:val="none"/>
+              </w:rPr>
+            </w:pPr>
+            <w:r>
+              <w:rPr>
+                <w:rFonts w:hint="default" w:ascii="Times New Roman" w:hAnsi="Times New Roman" w:eastAsia="SimSun" w:cs="Times New Roman"/>
+                <w:b/>
+                <w:bCs w:val="0"/>
+                <w:color w:val="000000" w:themeColor="text1"/>
+                <w:kern w:val="0"/>
+                <w:sz w:val="27"/>
+                <w:szCs w:val="27"/>
+                <w:lang w:val="en-US"/>
+                <w14:textFill>
+                  <w14:solidFill>
+                    <w14:schemeClr w14:val="tx1"/>
+                  </w14:solidFill>
+                </w14:textFill>
+                <w14:ligatures w14:val="none"/>
+              </w:rPr>
+              <w:t>Huỳnh Thiện Nhân</w:t>
+            </w:r>
+          </w:p>
+        </w:tc>
+        <w:tc>
+          <w:tcPr>
+            <w:tcW w:w="3276" w:type="dxa"/>
+          </w:tcPr>
+          <w:p>
+            <w:pPr>
+              <w:spacing w:after="0" w:line="360" w:lineRule="auto"/>
+              <w:jc w:val="center"/>
+              <w:rPr>
+                <w:rFonts w:hint="default" w:ascii="Times New Roman" w:hAnsi="Times New Roman" w:eastAsia="SimSun" w:cs="Times New Roman"/>
+                <w:bCs/>
+                <w:color w:val="000000" w:themeColor="text1"/>
+                <w:kern w:val="0"/>
+                <w:sz w:val="27"/>
+                <w:szCs w:val="27"/>
+                <w:lang w:val="en-US"/>
+                <w14:textFill>
+                  <w14:solidFill>
+                    <w14:schemeClr w14:val="tx1"/>
+                  </w14:solidFill>
+                </w14:textFill>
+                <w14:ligatures w14:val="none"/>
+              </w:rPr>
+            </w:pPr>
+            <w:r>
+              <w:rPr>
+                <w:rFonts w:hint="default" w:ascii="Times New Roman" w:hAnsi="Times New Roman" w:eastAsia="SimSun" w:cs="Times New Roman"/>
+                <w:bCs/>
+                <w:color w:val="000000" w:themeColor="text1"/>
+                <w:kern w:val="0"/>
+                <w:sz w:val="27"/>
+                <w:szCs w:val="27"/>
+                <w:lang w:val="en-US"/>
+                <w14:textFill>
+                  <w14:solidFill>
+                    <w14:schemeClr w14:val="tx1"/>
+                  </w14:solidFill>
+                </w14:textFill>
+                <w14:ligatures w14:val="none"/>
+              </w:rPr>
+              <w:t>21133062</w:t>
+            </w:r>
+          </w:p>
+        </w:tc>
+      </w:tr>
+      <w:tr>
+        <w:tblPrEx>
+          <w:tblBorders>
+            <w:top w:val="single" w:color="BDD6EE" w:themeColor="accent5" w:themeTint="66" w:sz="4" w:space="0"/>
+            <w:left w:val="single" w:color="BDD6EE" w:themeColor="accent5" w:themeTint="66" w:sz="4" w:space="0"/>
+            <w:bottom w:val="single" w:color="BDD6EE" w:themeColor="accent5" w:themeTint="66" w:sz="4" w:space="0"/>
+            <w:right w:val="single" w:color="BDD6EE" w:themeColor="accent5" w:themeTint="66" w:sz="4" w:space="0"/>
+            <w:insideH w:val="single" w:color="BDD6EE" w:themeColor="accent5" w:themeTint="66" w:sz="4" w:space="0"/>
+            <w:insideV w:val="single" w:color="BDD6EE" w:themeColor="accent5" w:themeTint="66" w:sz="4" w:space="0"/>
+          </w:tblBorders>
+          <w:tblCellMar>
+            <w:top w:w="0" w:type="dxa"/>
+            <w:left w:w="108" w:type="dxa"/>
+            <w:bottom w:w="0" w:type="dxa"/>
+            <w:right w:w="108" w:type="dxa"/>
+          </w:tblCellMar>
+        </w:tblPrEx>
+        <w:tc>
+          <w:tcPr>
+            <w:tcW w:w="3835" w:type="dxa"/>
+          </w:tcPr>
+          <w:p>
+            <w:pPr>
+              <w:spacing w:after="0" w:line="360" w:lineRule="auto"/>
+              <w:jc w:val="center"/>
+              <w:rPr>
+                <w:rFonts w:hint="default" w:ascii="Times New Roman" w:hAnsi="Times New Roman" w:eastAsia="SimSun" w:cs="Times New Roman"/>
+                <w:b/>
+                <w:bCs w:val="0"/>
+                <w:color w:val="000000" w:themeColor="text1"/>
+                <w:kern w:val="0"/>
+                <w:sz w:val="27"/>
+                <w:szCs w:val="27"/>
+                <w:lang w:val="en-US"/>
+                <w14:textFill>
+                  <w14:solidFill>
+                    <w14:schemeClr w14:val="tx1"/>
+                  </w14:solidFill>
+                </w14:textFill>
+                <w14:ligatures w14:val="none"/>
+              </w:rPr>
+            </w:pPr>
+            <w:r>
+              <w:rPr>
+                <w:rFonts w:hint="default" w:ascii="Times New Roman" w:hAnsi="Times New Roman" w:eastAsia="SimSun" w:cs="Times New Roman"/>
+                <w:b/>
+                <w:bCs w:val="0"/>
+                <w:color w:val="000000" w:themeColor="text1"/>
+                <w:kern w:val="0"/>
+                <w:sz w:val="27"/>
+                <w:szCs w:val="27"/>
+                <w:lang w:val="en-US"/>
+                <w14:textFill>
+                  <w14:solidFill>
+                    <w14:schemeClr w14:val="tx1"/>
+                  </w14:solidFill>
+                </w14:textFill>
+                <w14:ligatures w14:val="none"/>
+              </w:rPr>
+              <w:t>Trần Sĩ Nguyên</w:t>
+            </w:r>
+          </w:p>
+        </w:tc>
+        <w:tc>
+          <w:tcPr>
+            <w:tcW w:w="3276" w:type="dxa"/>
+          </w:tcPr>
+          <w:p>
+            <w:pPr>
+              <w:spacing w:after="0" w:line="360" w:lineRule="auto"/>
+              <w:jc w:val="center"/>
+              <w:rPr>
+                <w:rFonts w:hint="default" w:ascii="Times New Roman" w:hAnsi="Times New Roman" w:eastAsia="SimSun" w:cs="Times New Roman"/>
+                <w:bCs/>
+                <w:color w:val="000000" w:themeColor="text1"/>
+                <w:kern w:val="0"/>
+                <w:sz w:val="27"/>
+                <w:szCs w:val="27"/>
+                <w:lang w:val="vi-VN"/>
+                <w14:textFill>
+                  <w14:solidFill>
+                    <w14:schemeClr w14:val="tx1"/>
+                  </w14:solidFill>
+                </w14:textFill>
+                <w14:ligatures w14:val="none"/>
+              </w:rPr>
+            </w:pPr>
+          </w:p>
+        </w:tc>
+      </w:tr>
+      <w:tr>
+        <w:tblPrEx>
+          <w:tblBorders>
+            <w:top w:val="single" w:color="BDD6EE" w:themeColor="accent5" w:themeTint="66" w:sz="4" w:space="0"/>
+            <w:left w:val="single" w:color="BDD6EE" w:themeColor="accent5" w:themeTint="66" w:sz="4" w:space="0"/>
+            <w:bottom w:val="single" w:color="BDD6EE" w:themeColor="accent5" w:themeTint="66" w:sz="4" w:space="0"/>
+            <w:right w:val="single" w:color="BDD6EE" w:themeColor="accent5" w:themeTint="66" w:sz="4" w:space="0"/>
+            <w:insideH w:val="single" w:color="BDD6EE" w:themeColor="accent5" w:themeTint="66" w:sz="4" w:space="0"/>
+            <w:insideV w:val="single" w:color="BDD6EE" w:themeColor="accent5" w:themeTint="66" w:sz="4" w:space="0"/>
+          </w:tblBorders>
+          <w:tblCellMar>
+            <w:top w:w="0" w:type="dxa"/>
+            <w:left w:w="108" w:type="dxa"/>
+            <w:bottom w:w="0" w:type="dxa"/>
+            <w:right w:w="108" w:type="dxa"/>
+          </w:tblCellMar>
+        </w:tblPrEx>
+        <w:tc>
+          <w:tcPr>
+            <w:tcW w:w="3835" w:type="dxa"/>
+          </w:tcPr>
+          <w:p>
+            <w:pPr>
+              <w:spacing w:after="0" w:line="360" w:lineRule="auto"/>
+              <w:jc w:val="center"/>
+              <w:rPr>
+                <w:rFonts w:hint="default" w:ascii="Times New Roman" w:hAnsi="Times New Roman" w:eastAsia="SimSun" w:cs="Times New Roman"/>
+                <w:b/>
+                <w:bCs w:val="0"/>
+                <w:color w:val="000000" w:themeColor="text1"/>
+                <w:kern w:val="0"/>
+                <w:sz w:val="27"/>
+                <w:szCs w:val="27"/>
+                <w:lang w:val="en-US"/>
+                <w14:textFill>
+                  <w14:solidFill>
+                    <w14:schemeClr w14:val="tx1"/>
+                  </w14:solidFill>
+                </w14:textFill>
+                <w14:ligatures w14:val="none"/>
+              </w:rPr>
+            </w:pPr>
+            <w:r>
+              <w:rPr>
+                <w:rFonts w:hint="default" w:ascii="Times New Roman" w:hAnsi="Times New Roman" w:eastAsia="SimSun" w:cs="Times New Roman"/>
+                <w:b/>
+                <w:bCs w:val="0"/>
+                <w:color w:val="000000" w:themeColor="text1"/>
+                <w:kern w:val="0"/>
+                <w:sz w:val="27"/>
+                <w:szCs w:val="27"/>
+                <w:lang w:val="en-US"/>
+                <w14:textFill>
+                  <w14:solidFill>
+                    <w14:schemeClr w14:val="tx1"/>
+                  </w14:solidFill>
+                </w14:textFill>
+                <w14:ligatures w14:val="none"/>
+              </w:rPr>
+              <w:t>Đái Triệu Phi (chiêu mộ thêm)</w:t>
+            </w:r>
+          </w:p>
+        </w:tc>
+        <w:tc>
+          <w:tcPr>
+            <w:tcW w:w="3276" w:type="dxa"/>
+          </w:tcPr>
+          <w:p>
+            <w:pPr>
+              <w:spacing w:after="0" w:line="360" w:lineRule="auto"/>
+              <w:jc w:val="center"/>
+              <w:rPr>
+                <w:rFonts w:hint="default" w:ascii="Times New Roman" w:hAnsi="Times New Roman" w:eastAsia="SimSun" w:cs="Times New Roman"/>
+                <w:bCs/>
+                <w:color w:val="000000" w:themeColor="text1"/>
+                <w:kern w:val="0"/>
+                <w:sz w:val="27"/>
+                <w:szCs w:val="27"/>
+                <w:lang w:val="en-US"/>
+                <w14:textFill>
+                  <w14:solidFill>
+                    <w14:schemeClr w14:val="tx1"/>
+                  </w14:solidFill>
+                </w14:textFill>
+                <w14:ligatures w14:val="none"/>
+              </w:rPr>
+            </w:pPr>
+            <w:r>
+              <w:rPr>
+                <w:rFonts w:hint="default" w:ascii="Times New Roman" w:hAnsi="Times New Roman" w:eastAsia="SimSun" w:cs="Times New Roman"/>
+                <w:bCs/>
+                <w:color w:val="000000" w:themeColor="text1"/>
+                <w:kern w:val="0"/>
+                <w:sz w:val="27"/>
+                <w:szCs w:val="27"/>
+                <w:lang w:val="en-US"/>
+                <w14:textFill>
+                  <w14:solidFill>
+                    <w14:schemeClr w14:val="tx1"/>
+                  </w14:solidFill>
+                </w14:textFill>
+                <w14:ligatures w14:val="none"/>
+              </w:rPr>
+              <w:t>21133068</w:t>
+            </w:r>
+          </w:p>
+        </w:tc>
+      </w:tr>
+    </w:tbl>
+    <w:p>
+      <w:pPr>
+        <w:spacing w:before="67" w:after="0" w:line="360" w:lineRule="auto"/>
+        <w:jc w:val="center"/>
+        <w:rPr>
+          <w:rFonts w:hint="default" w:ascii="Times New Roman" w:hAnsi="Times New Roman" w:eastAsia="SimSun" w:cs="Times New Roman"/>
+          <w:b/>
+          <w:sz w:val="27"/>
+          <w:szCs w:val="27"/>
+          <w:lang w:val="en-US"/>
+        </w:rPr>
+      </w:pPr>
     </w:p>
     <w:p>
       <w:pPr>
@@ -513,64 +1114,16 @@
           <w:sz w:val="27"/>
           <w:szCs w:val="27"/>
         </w:rPr>
-        <w:t xml:space="preserve">       </w:t>
-      </w:r>
-    </w:p>
-    <w:p>
-      <w:pPr>
-        <w:spacing w:after="0" w:line="360" w:lineRule="auto"/>
-        <w:ind w:right="2150"/>
-        <w:jc w:val="center"/>
-        <w:rPr>
-          <w:rFonts w:hint="default" w:ascii="Times New Roman" w:hAnsi="Times New Roman" w:eastAsia="SimSun" w:cs="Times New Roman"/>
-          <w:b/>
-          <w:color w:val="C00000"/>
-          <w:sz w:val="27"/>
-          <w:szCs w:val="27"/>
-        </w:rPr>
-      </w:pPr>
-      <w:r>
-        <w:rPr>
-          <w:rFonts w:hint="default" w:ascii="Times New Roman" w:hAnsi="Times New Roman" w:eastAsia="SimSun" w:cs="Times New Roman"/>
-          <w:b/>
-          <w:color w:val="000066"/>
-          <w:sz w:val="27"/>
-          <w:szCs w:val="27"/>
-        </w:rPr>
-        <w:t xml:space="preserve">        </w:t>
-      </w:r>
-    </w:p>
-    <w:p>
-      <w:pPr>
-        <w:spacing w:after="0" w:line="360" w:lineRule="auto"/>
-        <w:ind w:left="2410" w:right="2150"/>
-        <w:jc w:val="both"/>
-        <w:rPr>
-          <w:rFonts w:hint="default" w:ascii="Times New Roman" w:hAnsi="Times New Roman" w:eastAsia="SimSun" w:cs="Times New Roman"/>
-          <w:b/>
-          <w:color w:val="C00000"/>
-          <w:sz w:val="27"/>
-          <w:szCs w:val="27"/>
-        </w:rPr>
-      </w:pPr>
-      <w:r>
-        <w:rPr>
-          <w:rFonts w:hint="default" w:ascii="Times New Roman" w:hAnsi="Times New Roman" w:eastAsia="SimSun" w:cs="Times New Roman"/>
-          <w:b/>
-          <w:color w:val="000066"/>
-          <w:sz w:val="27"/>
-          <w:szCs w:val="27"/>
-        </w:rPr>
         <mc:AlternateContent>
           <mc:Choice Requires="wps">
             <w:drawing>
               <wp:anchor distT="0" distB="0" distL="114300" distR="114300" simplePos="0" relativeHeight="251661312" behindDoc="0" locked="0" layoutInCell="1" allowOverlap="1">
                 <wp:simplePos x="0" y="0"/>
                 <wp:positionH relativeFrom="column">
-                  <wp:posOffset>1282065</wp:posOffset>
+                  <wp:posOffset>1320165</wp:posOffset>
                 </wp:positionH>
                 <wp:positionV relativeFrom="paragraph">
-                  <wp:posOffset>23495</wp:posOffset>
+                  <wp:posOffset>125730</wp:posOffset>
                 </wp:positionV>
                 <wp:extent cx="3070860" cy="342900"/>
                 <wp:effectExtent l="0" t="0" r="0" b="0"/>
@@ -635,7 +1188,7 @@
           </mc:Choice>
           <mc:Fallback>
             <w:pict>
-              <v:shape id="_x0000_s1026" o:spid="_x0000_s1026" o:spt="202" type="#_x0000_t202" style="position:absolute;left:0pt;margin-left:100.95pt;margin-top:1.85pt;height:27pt;width:241.8pt;z-index:251661312;mso-width-relative:page;mso-height-relative:page;" fillcolor="#FFFFFF [3201]" filled="t" stroked="f" coordsize="21600,21600" o:gfxdata="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">
+              <v:shape id="_x0000_s1026" o:spid="_x0000_s1026" o:spt="202" type="#_x0000_t202" style="position:absolute;left:0pt;margin-left:103.95pt;margin-top:9.9pt;height:27pt;width:241.8pt;z-index:251661312;mso-width-relative:page;mso-height-relative:page;" fillcolor="#FFFFFF [3201]" filled="t" stroked="f" coordsize="21600,21600" o:gfxdata="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">
                 <v:fill on="t" focussize="0,0"/>
                 <v:stroke on="f" weight="0.5pt"/>
                 <v:imagedata o:title=""/>
@@ -673,6 +1226,54 @@
           </mc:Fallback>
         </mc:AlternateContent>
       </w:r>
+      <w:r>
+        <w:rPr>
+          <w:rFonts w:hint="default" w:ascii="Times New Roman" w:hAnsi="Times New Roman" w:eastAsia="SimSun" w:cs="Times New Roman"/>
+          <w:b/>
+          <w:color w:val="000066"/>
+          <w:sz w:val="27"/>
+          <w:szCs w:val="27"/>
+        </w:rPr>
+        <w:t xml:space="preserve">       </w:t>
+      </w:r>
+    </w:p>
+    <w:p>
+      <w:pPr>
+        <w:spacing w:after="0" w:line="360" w:lineRule="auto"/>
+        <w:ind w:right="2150"/>
+        <w:jc w:val="center"/>
+        <w:rPr>
+          <w:rFonts w:hint="default" w:ascii="Times New Roman" w:hAnsi="Times New Roman" w:eastAsia="SimSun" w:cs="Times New Roman"/>
+          <w:b/>
+          <w:color w:val="C00000"/>
+          <w:sz w:val="27"/>
+          <w:szCs w:val="27"/>
+        </w:rPr>
+      </w:pPr>
+      <w:r>
+        <w:rPr>
+          <w:rFonts w:hint="default" w:ascii="Times New Roman" w:hAnsi="Times New Roman" w:eastAsia="SimSun" w:cs="Times New Roman"/>
+          <w:b/>
+          <w:color w:val="000066"/>
+          <w:sz w:val="27"/>
+          <w:szCs w:val="27"/>
+        </w:rPr>
+        <w:t xml:space="preserve">        </w:t>
+      </w:r>
+    </w:p>
+    <w:p>
+      <w:pPr>
+        <w:spacing w:after="0" w:line="360" w:lineRule="auto"/>
+        <w:ind w:left="2410" w:right="2150"/>
+        <w:jc w:val="both"/>
+        <w:rPr>
+          <w:rFonts w:hint="default" w:ascii="Times New Roman" w:hAnsi="Times New Roman" w:eastAsia="SimSun" w:cs="Times New Roman"/>
+          <w:b/>
+          <w:color w:val="C00000"/>
+          <w:sz w:val="27"/>
+          <w:szCs w:val="27"/>
+        </w:rPr>
+      </w:pPr>
     </w:p>
     <w:p>
       <w:pPr>
@@ -2418,6 +3019,7 @@
     <w:p>
       <w:pPr>
         <w:numPr>
+          <w:ilvl w:val="0"/>
           <w:numId w:val="0"/>
         </w:numPr>
         <w:rPr>
@@ -2480,6 +3082,7 @@
     <w:p>
       <w:pPr>
         <w:numPr>
+          <w:ilvl w:val="0"/>
           <w:numId w:val="0"/>
         </w:numPr>
         <w:rPr>
@@ -2502,6 +3105,7 @@
     <w:p>
       <w:pPr>
         <w:numPr>
+          <w:ilvl w:val="0"/>
           <w:numId w:val="0"/>
         </w:numPr>
         <w:rPr>
@@ -2596,6 +3200,7 @@
     <w:p>
       <w:pPr>
         <w:numPr>
+          <w:ilvl w:val="0"/>
           <w:numId w:val="0"/>
         </w:numPr>
         <w:rPr>
@@ -5182,7 +5787,9 @@
         </w:tblBorders>
         <w:tblLayout w:type="autofit"/>
         <w:tblCellMar>
+          <w:top w:w="0" w:type="dxa"/>
           <w:left w:w="108" w:type="dxa"/>
+          <w:bottom w:w="0" w:type="dxa"/>
           <w:right w:w="108" w:type="dxa"/>
         </w:tblCellMar>
       </w:tblPr>
@@ -5201,7 +5808,9 @@
             <w:insideV w:val="single" w:color="auto" w:sz="4" w:space="0"/>
           </w:tblBorders>
           <w:tblCellMar>
+            <w:top w:w="0" w:type="dxa"/>
             <w:left w:w="108" w:type="dxa"/>
+            <w:bottom w:w="0" w:type="dxa"/>
             <w:right w:w="108" w:type="dxa"/>
           </w:tblCellMar>
         </w:tblPrEx>
@@ -5256,7 +5865,9 @@
             <w:insideV w:val="single" w:color="auto" w:sz="4" w:space="0"/>
           </w:tblBorders>
           <w:tblCellMar>
+            <w:top w:w="0" w:type="dxa"/>
             <w:left w:w="108" w:type="dxa"/>
+            <w:bottom w:w="0" w:type="dxa"/>
             <w:right w:w="108" w:type="dxa"/>
           </w:tblCellMar>
         </w:tblPrEx>
@@ -5302,7 +5913,9 @@
             <w:insideV w:val="single" w:color="auto" w:sz="4" w:space="0"/>
           </w:tblBorders>
           <w:tblCellMar>
+            <w:top w:w="0" w:type="dxa"/>
             <w:left w:w="108" w:type="dxa"/>
+            <w:bottom w:w="0" w:type="dxa"/>
             <w:right w:w="108" w:type="dxa"/>
           </w:tblCellMar>
         </w:tblPrEx>
@@ -5348,7 +5961,9 @@
             <w:insideV w:val="single" w:color="auto" w:sz="4" w:space="0"/>
           </w:tblBorders>
           <w:tblCellMar>
+            <w:top w:w="0" w:type="dxa"/>
             <w:left w:w="108" w:type="dxa"/>
+            <w:bottom w:w="0" w:type="dxa"/>
             <w:right w:w="108" w:type="dxa"/>
           </w:tblCellMar>
         </w:tblPrEx>
@@ -5394,7 +6009,9 @@
             <w:insideV w:val="single" w:color="auto" w:sz="4" w:space="0"/>
           </w:tblBorders>
           <w:tblCellMar>
+            <w:top w:w="0" w:type="dxa"/>
             <w:left w:w="108" w:type="dxa"/>
+            <w:bottom w:w="0" w:type="dxa"/>
             <w:right w:w="108" w:type="dxa"/>
           </w:tblCellMar>
         </w:tblPrEx>
@@ -5440,7 +6057,9 @@
             <w:insideV w:val="single" w:color="auto" w:sz="4" w:space="0"/>
           </w:tblBorders>
           <w:tblCellMar>
+            <w:top w:w="0" w:type="dxa"/>
             <w:left w:w="108" w:type="dxa"/>
+            <w:bottom w:w="0" w:type="dxa"/>
             <w:right w:w="108" w:type="dxa"/>
           </w:tblCellMar>
         </w:tblPrEx>
@@ -5486,7 +6105,9 @@
             <w:insideV w:val="single" w:color="auto" w:sz="4" w:space="0"/>
           </w:tblBorders>
           <w:tblCellMar>
+            <w:top w:w="0" w:type="dxa"/>
             <w:left w:w="108" w:type="dxa"/>
+            <w:bottom w:w="0" w:type="dxa"/>
             <w:right w:w="108" w:type="dxa"/>
           </w:tblCellMar>
         </w:tblPrEx>
@@ -5532,7 +6153,9 @@
             <w:insideV w:val="single" w:color="auto" w:sz="4" w:space="0"/>
           </w:tblBorders>
           <w:tblCellMar>
+            <w:top w:w="0" w:type="dxa"/>
             <w:left w:w="108" w:type="dxa"/>
+            <w:bottom w:w="0" w:type="dxa"/>
             <w:right w:w="108" w:type="dxa"/>
           </w:tblCellMar>
         </w:tblPrEx>
@@ -5578,7 +6201,9 @@
             <w:insideV w:val="single" w:color="auto" w:sz="4" w:space="0"/>
           </w:tblBorders>
           <w:tblCellMar>
+            <w:top w:w="0" w:type="dxa"/>
             <w:left w:w="108" w:type="dxa"/>
+            <w:bottom w:w="0" w:type="dxa"/>
             <w:right w:w="108" w:type="dxa"/>
           </w:tblCellMar>
         </w:tblPrEx>
@@ -5624,7 +6249,9 @@
             <w:insideV w:val="single" w:color="auto" w:sz="4" w:space="0"/>
           </w:tblBorders>
           <w:tblCellMar>
+            <w:top w:w="0" w:type="dxa"/>
             <w:left w:w="108" w:type="dxa"/>
+            <w:bottom w:w="0" w:type="dxa"/>
             <w:right w:w="108" w:type="dxa"/>
           </w:tblCellMar>
         </w:tblPrEx>
@@ -5670,7 +6297,9 @@
             <w:insideV w:val="single" w:color="auto" w:sz="4" w:space="0"/>
           </w:tblBorders>
           <w:tblCellMar>
+            <w:top w:w="0" w:type="dxa"/>
             <w:left w:w="108" w:type="dxa"/>
+            <w:bottom w:w="0" w:type="dxa"/>
             <w:right w:w="108" w:type="dxa"/>
           </w:tblCellMar>
         </w:tblPrEx>
@@ -5716,7 +6345,9 @@
             <w:insideV w:val="single" w:color="auto" w:sz="4" w:space="0"/>
           </w:tblBorders>
           <w:tblCellMar>
+            <w:top w:w="0" w:type="dxa"/>
             <w:left w:w="108" w:type="dxa"/>
+            <w:bottom w:w="0" w:type="dxa"/>
             <w:right w:w="108" w:type="dxa"/>
           </w:tblCellMar>
         </w:tblPrEx>
@@ -5762,7 +6393,9 @@
             <w:insideV w:val="single" w:color="auto" w:sz="4" w:space="0"/>
           </w:tblBorders>
           <w:tblCellMar>
+            <w:top w:w="0" w:type="dxa"/>
             <w:left w:w="108" w:type="dxa"/>
+            <w:bottom w:w="0" w:type="dxa"/>
             <w:right w:w="108" w:type="dxa"/>
           </w:tblCellMar>
         </w:tblPrEx>
@@ -5925,18 +6558,7 @@
           <w:szCs w:val="27"/>
           <w:lang w:val="en-US"/>
         </w:rPr>
-        <w:t xml:space="preserve">Office </w:t>
-      </w:r>
-      <w:r>
-        <w:rPr>
-          <w:rFonts w:hint="default" w:ascii="Times New Roman" w:hAnsi="Times New Roman" w:cs="Times New Roman"/>
-          <w:b w:val="0"/>
-          <w:bCs w:val="0"/>
-          <w:sz w:val="27"/>
-          <w:szCs w:val="27"/>
-          <w:lang w:val="en-US"/>
-        </w:rPr>
-        <w:t>(cài thêm Nutgget trong Visual Studio)</w:t>
+        <w:t>Office (cài thêm Nutgget trong Visual Studio)</w:t>
       </w:r>
     </w:p>
     <w:p>
@@ -6212,22 +6834,7 @@
           <w:szCs w:val="27"/>
           <w:lang w:val="en-US"/>
         </w:rPr>
-        <w:t xml:space="preserve">: </w:t>
-      </w:r>
-      <w:bookmarkStart w:id="6" w:name="_GoBack"/>
-      <w:bookmarkEnd w:id="6"/>
-      <w:r>
-        <w:rPr>
-          <w:rFonts w:hint="default" w:ascii="Times New Roman" w:hAnsi="Times New Roman" w:cs="Times New Roman"/>
-          <w:b w:val="0"/>
-          <w:bCs w:val="0"/>
-          <w:i w:val="0"/>
-          <w:iCs w:val="0"/>
-          <w:sz w:val="27"/>
-          <w:szCs w:val="27"/>
-          <w:lang w:val="en-US"/>
-        </w:rPr>
-        <w:t>lớp DAO, lớp logic, lớp Form</w:t>
+        <w:t>: lớp DAO, lớp logic, lớp Form</w:t>
       </w:r>
     </w:p>
     <w:p>
@@ -6389,7 +6996,9 @@
         </w:tblBorders>
         <w:tblLayout w:type="autofit"/>
         <w:tblCellMar>
+          <w:top w:w="0" w:type="dxa"/>
           <w:left w:w="108" w:type="dxa"/>
+          <w:bottom w:w="0" w:type="dxa"/>
           <w:right w:w="108" w:type="dxa"/>
         </w:tblCellMar>
       </w:tblPr>
@@ -6409,7 +7018,9 @@
             <w:insideV w:val="single" w:color="auto" w:sz="4" w:space="0"/>
           </w:tblBorders>
           <w:tblCellMar>
+            <w:top w:w="0" w:type="dxa"/>
             <w:left w:w="108" w:type="dxa"/>
+            <w:bottom w:w="0" w:type="dxa"/>
             <w:right w:w="108" w:type="dxa"/>
           </w:tblCellMar>
         </w:tblPrEx>
@@ -6464,6 +7075,502 @@
                 <w:szCs w:val="27"/>
               </w:rPr>
               <w:t xml:space="preserve"> Chức vụ</w:t>
+            </w:r>
+          </w:p>
+        </w:tc>
+      </w:tr>
+      <w:tr>
+        <w:tblPrEx>
+          <w:tblBorders>
+            <w:top w:val="single" w:color="auto" w:sz="4" w:space="0"/>
+            <w:left w:val="single" w:color="auto" w:sz="4" w:space="0"/>
+            <w:bottom w:val="single" w:color="auto" w:sz="4" w:space="0"/>
+            <w:right w:val="single" w:color="auto" w:sz="4" w:space="0"/>
+            <w:insideH w:val="single" w:color="auto" w:sz="4" w:space="0"/>
+            <w:insideV w:val="single" w:color="auto" w:sz="4" w:space="0"/>
+          </w:tblBorders>
+          <w:tblCellMar>
+            <w:top w:w="0" w:type="dxa"/>
+            <w:left w:w="108" w:type="dxa"/>
+            <w:bottom w:w="0" w:type="dxa"/>
+            <w:right w:w="108" w:type="dxa"/>
+          </w:tblCellMar>
+        </w:tblPrEx>
+        <w:tc>
+          <w:tcPr>
+            <w:tcW w:w="3080" w:type="dxa"/>
+          </w:tcPr>
+          <w:p>
+            <w:pPr>
+              <w:ind w:left="0" w:leftChars="0" w:firstLine="0" w:firstLineChars="0"/>
+            </w:pPr>
+            <w:r>
+              <w:rPr>
+                <w:rFonts w:hint="default" w:ascii="Times New Roman" w:hAnsi="Times New Roman" w:cs="Times New Roman"/>
+                <w:sz w:val="27"/>
+                <w:szCs w:val="27"/>
+              </w:rPr>
+              <w:t>NV001</w:t>
+            </w:r>
+          </w:p>
+        </w:tc>
+        <w:tc>
+          <w:tcPr>
+            <w:tcW w:w="3081" w:type="dxa"/>
+          </w:tcPr>
+          <w:p>
+            <w:pPr>
+              <w:ind w:left="0" w:leftChars="0" w:firstLine="0" w:firstLineChars="0"/>
+              <w:rPr>
+                <w:rFonts w:hint="default"/>
+                <w:lang w:val="en-US"/>
+              </w:rPr>
+            </w:pPr>
+            <w:r>
+              <w:rPr>
+                <w:rFonts w:hint="default" w:ascii="Times New Roman" w:hAnsi="Times New Roman" w:cs="Times New Roman"/>
+                <w:sz w:val="27"/>
+                <w:szCs w:val="27"/>
+              </w:rPr>
+              <w:t>NV001</w:t>
+            </w:r>
+          </w:p>
+        </w:tc>
+        <w:tc>
+          <w:tcPr>
+            <w:tcW w:w="3081" w:type="dxa"/>
+          </w:tcPr>
+          <w:p>
+            <w:pPr>
+              <w:ind w:left="0" w:leftChars="0" w:firstLine="0" w:firstLineChars="0"/>
+              <w:rPr>
+                <w:rFonts w:hint="default"/>
+                <w:lang w:val="en-US"/>
+              </w:rPr>
+            </w:pPr>
+            <w:r>
+              <w:rPr>
+                <w:rFonts w:hint="default" w:ascii="Times New Roman" w:hAnsi="Times New Roman" w:cs="Times New Roman"/>
+                <w:sz w:val="27"/>
+                <w:szCs w:val="27"/>
+              </w:rPr>
+              <w:t>TD</w:t>
+            </w:r>
+          </w:p>
+        </w:tc>
+      </w:tr>
+      <w:tr>
+        <w:tblPrEx>
+          <w:tblBorders>
+            <w:top w:val="single" w:color="auto" w:sz="4" w:space="0"/>
+            <w:left w:val="single" w:color="auto" w:sz="4" w:space="0"/>
+            <w:bottom w:val="single" w:color="auto" w:sz="4" w:space="0"/>
+            <w:right w:val="single" w:color="auto" w:sz="4" w:space="0"/>
+            <w:insideH w:val="single" w:color="auto" w:sz="4" w:space="0"/>
+            <w:insideV w:val="single" w:color="auto" w:sz="4" w:space="0"/>
+          </w:tblBorders>
+          <w:tblCellMar>
+            <w:top w:w="0" w:type="dxa"/>
+            <w:left w:w="108" w:type="dxa"/>
+            <w:bottom w:w="0" w:type="dxa"/>
+            <w:right w:w="108" w:type="dxa"/>
+          </w:tblCellMar>
+        </w:tblPrEx>
+        <w:tc>
+          <w:tcPr>
+            <w:tcW w:w="3080" w:type="dxa"/>
+          </w:tcPr>
+          <w:p>
+            <w:pPr>
+              <w:ind w:left="0" w:leftChars="0" w:firstLine="0" w:firstLineChars="0"/>
+            </w:pPr>
+            <w:r>
+              <w:rPr>
+                <w:rFonts w:hint="default" w:ascii="Times New Roman" w:hAnsi="Times New Roman" w:cs="Times New Roman"/>
+                <w:sz w:val="27"/>
+                <w:szCs w:val="27"/>
+              </w:rPr>
+              <w:t>NV002</w:t>
+            </w:r>
+          </w:p>
+        </w:tc>
+        <w:tc>
+          <w:tcPr>
+            <w:tcW w:w="3081" w:type="dxa"/>
+          </w:tcPr>
+          <w:p>
+            <w:pPr>
+              <w:ind w:left="0" w:leftChars="0" w:firstLine="0" w:firstLineChars="0"/>
+              <w:rPr>
+                <w:rFonts w:hint="default"/>
+                <w:lang w:val="en-US"/>
+              </w:rPr>
+            </w:pPr>
+            <w:r>
+              <w:rPr>
+                <w:rFonts w:hint="default" w:ascii="Times New Roman" w:hAnsi="Times New Roman" w:cs="Times New Roman"/>
+                <w:sz w:val="27"/>
+                <w:szCs w:val="27"/>
+              </w:rPr>
+              <w:t>NV002</w:t>
+            </w:r>
+          </w:p>
+        </w:tc>
+        <w:tc>
+          <w:tcPr>
+            <w:tcW w:w="3081" w:type="dxa"/>
+          </w:tcPr>
+          <w:p>
+            <w:pPr>
+              <w:ind w:left="0" w:leftChars="0" w:firstLine="0" w:firstLineChars="0"/>
+              <w:rPr>
+                <w:rFonts w:hint="default"/>
+                <w:lang w:val="en-US"/>
+              </w:rPr>
+            </w:pPr>
+            <w:r>
+              <w:rPr>
+                <w:rFonts w:hint="default" w:ascii="Times New Roman" w:hAnsi="Times New Roman" w:cs="Times New Roman"/>
+                <w:sz w:val="27"/>
+                <w:szCs w:val="27"/>
+              </w:rPr>
+              <w:t>LTV</w:t>
+            </w:r>
+          </w:p>
+        </w:tc>
+      </w:tr>
+      <w:tr>
+        <w:tblPrEx>
+          <w:tblBorders>
+            <w:top w:val="single" w:color="auto" w:sz="4" w:space="0"/>
+            <w:left w:val="single" w:color="auto" w:sz="4" w:space="0"/>
+            <w:bottom w:val="single" w:color="auto" w:sz="4" w:space="0"/>
+            <w:right w:val="single" w:color="auto" w:sz="4" w:space="0"/>
+            <w:insideH w:val="single" w:color="auto" w:sz="4" w:space="0"/>
+            <w:insideV w:val="single" w:color="auto" w:sz="4" w:space="0"/>
+          </w:tblBorders>
+          <w:tblCellMar>
+            <w:top w:w="0" w:type="dxa"/>
+            <w:left w:w="108" w:type="dxa"/>
+            <w:bottom w:w="0" w:type="dxa"/>
+            <w:right w:w="108" w:type="dxa"/>
+          </w:tblCellMar>
+        </w:tblPrEx>
+        <w:tc>
+          <w:tcPr>
+            <w:tcW w:w="3080" w:type="dxa"/>
+          </w:tcPr>
+          <w:p>
+            <w:pPr>
+              <w:ind w:left="0" w:leftChars="0" w:firstLine="0" w:firstLineChars="0"/>
+              <w:rPr>
+                <w:rFonts w:hint="default"/>
+                <w:lang w:val="en-US"/>
+              </w:rPr>
+            </w:pPr>
+            <w:r>
+              <w:rPr>
+                <w:rFonts w:hint="default" w:ascii="Times New Roman" w:hAnsi="Times New Roman" w:cs="Times New Roman"/>
+                <w:sz w:val="27"/>
+                <w:szCs w:val="27"/>
+              </w:rPr>
+              <w:t>NV003</w:t>
+            </w:r>
+          </w:p>
+        </w:tc>
+        <w:tc>
+          <w:tcPr>
+            <w:tcW w:w="3081" w:type="dxa"/>
+          </w:tcPr>
+          <w:p>
+            <w:pPr>
+              <w:ind w:left="0" w:leftChars="0" w:firstLine="0" w:firstLineChars="0"/>
+              <w:rPr>
+                <w:rFonts w:hint="default"/>
+                <w:lang w:val="en-US"/>
+              </w:rPr>
+            </w:pPr>
+            <w:r>
+              <w:rPr>
+                <w:rFonts w:hint="default" w:ascii="Times New Roman" w:hAnsi="Times New Roman" w:cs="Times New Roman"/>
+                <w:sz w:val="27"/>
+                <w:szCs w:val="27"/>
+              </w:rPr>
+              <w:t>NV003</w:t>
+            </w:r>
+          </w:p>
+        </w:tc>
+        <w:tc>
+          <w:tcPr>
+            <w:tcW w:w="3081" w:type="dxa"/>
+          </w:tcPr>
+          <w:p>
+            <w:pPr>
+              <w:ind w:left="0" w:leftChars="0" w:firstLine="0" w:firstLineChars="0"/>
+              <w:rPr>
+                <w:rFonts w:hint="default"/>
+                <w:lang w:val="en-US"/>
+              </w:rPr>
+            </w:pPr>
+            <w:r>
+              <w:rPr>
+                <w:rFonts w:hint="default" w:ascii="Times New Roman" w:hAnsi="Times New Roman" w:cs="Times New Roman"/>
+                <w:sz w:val="27"/>
+                <w:szCs w:val="27"/>
+              </w:rPr>
+              <w:t>TPNS</w:t>
+            </w:r>
+          </w:p>
+        </w:tc>
+      </w:tr>
+      <w:tr>
+        <w:tblPrEx>
+          <w:tblBorders>
+            <w:top w:val="single" w:color="auto" w:sz="4" w:space="0"/>
+            <w:left w:val="single" w:color="auto" w:sz="4" w:space="0"/>
+            <w:bottom w:val="single" w:color="auto" w:sz="4" w:space="0"/>
+            <w:right w:val="single" w:color="auto" w:sz="4" w:space="0"/>
+            <w:insideH w:val="single" w:color="auto" w:sz="4" w:space="0"/>
+            <w:insideV w:val="single" w:color="auto" w:sz="4" w:space="0"/>
+          </w:tblBorders>
+          <w:tblCellMar>
+            <w:top w:w="0" w:type="dxa"/>
+            <w:left w:w="108" w:type="dxa"/>
+            <w:bottom w:w="0" w:type="dxa"/>
+            <w:right w:w="108" w:type="dxa"/>
+          </w:tblCellMar>
+        </w:tblPrEx>
+        <w:tc>
+          <w:tcPr>
+            <w:tcW w:w="3080" w:type="dxa"/>
+          </w:tcPr>
+          <w:p>
+            <w:pPr>
+              <w:ind w:left="0" w:leftChars="0" w:firstLine="0" w:firstLineChars="0"/>
+              <w:rPr>
+                <w:rFonts w:hint="default"/>
+                <w:lang w:val="en-US"/>
+              </w:rPr>
+            </w:pPr>
+            <w:r>
+              <w:rPr>
+                <w:rFonts w:hint="default" w:ascii="Times New Roman" w:hAnsi="Times New Roman" w:cs="Times New Roman"/>
+                <w:sz w:val="27"/>
+                <w:szCs w:val="27"/>
+              </w:rPr>
+              <w:t>NV004</w:t>
+            </w:r>
+          </w:p>
+        </w:tc>
+        <w:tc>
+          <w:tcPr>
+            <w:tcW w:w="3081" w:type="dxa"/>
+          </w:tcPr>
+          <w:p>
+            <w:pPr>
+              <w:ind w:left="0" w:leftChars="0" w:firstLine="0" w:firstLineChars="0"/>
+              <w:rPr>
+                <w:rFonts w:hint="default"/>
+                <w:lang w:val="en-US"/>
+              </w:rPr>
+            </w:pPr>
+            <w:r>
+              <w:rPr>
+                <w:rFonts w:hint="default" w:ascii="Times New Roman" w:hAnsi="Times New Roman" w:cs="Times New Roman"/>
+                <w:sz w:val="27"/>
+                <w:szCs w:val="27"/>
+              </w:rPr>
+              <w:t>NV004</w:t>
+            </w:r>
+          </w:p>
+        </w:tc>
+        <w:tc>
+          <w:tcPr>
+            <w:tcW w:w="3081" w:type="dxa"/>
+          </w:tcPr>
+          <w:p>
+            <w:pPr>
+              <w:ind w:left="0" w:leftChars="0" w:firstLine="0" w:firstLineChars="0"/>
+              <w:rPr>
+                <w:rFonts w:hint="default"/>
+                <w:lang w:val="en-US"/>
+              </w:rPr>
+            </w:pPr>
+            <w:r>
+              <w:rPr>
+                <w:rFonts w:hint="default" w:ascii="Times New Roman" w:hAnsi="Times New Roman" w:cs="Times New Roman"/>
+                <w:sz w:val="27"/>
+                <w:szCs w:val="27"/>
+              </w:rPr>
+              <w:t>TPMT</w:t>
+            </w:r>
+          </w:p>
+        </w:tc>
+      </w:tr>
+      <w:tr>
+        <w:tblPrEx>
+          <w:tblBorders>
+            <w:top w:val="single" w:color="auto" w:sz="4" w:space="0"/>
+            <w:left w:val="single" w:color="auto" w:sz="4" w:space="0"/>
+            <w:bottom w:val="single" w:color="auto" w:sz="4" w:space="0"/>
+            <w:right w:val="single" w:color="auto" w:sz="4" w:space="0"/>
+            <w:insideH w:val="single" w:color="auto" w:sz="4" w:space="0"/>
+            <w:insideV w:val="single" w:color="auto" w:sz="4" w:space="0"/>
+          </w:tblBorders>
+          <w:tblCellMar>
+            <w:top w:w="0" w:type="dxa"/>
+            <w:left w:w="108" w:type="dxa"/>
+            <w:bottom w:w="0" w:type="dxa"/>
+            <w:right w:w="108" w:type="dxa"/>
+          </w:tblCellMar>
+        </w:tblPrEx>
+        <w:tc>
+          <w:tcPr>
+            <w:tcW w:w="3080" w:type="dxa"/>
+          </w:tcPr>
+          <w:p>
+            <w:pPr>
+              <w:ind w:left="0" w:leftChars="0" w:firstLine="0" w:firstLineChars="0"/>
+              <w:rPr>
+                <w:rFonts w:hint="default"/>
+                <w:lang w:val="en-US"/>
+              </w:rPr>
+            </w:pPr>
+            <w:r>
+              <w:rPr>
+                <w:rFonts w:hint="default" w:ascii="Times New Roman" w:hAnsi="Times New Roman" w:cs="Times New Roman"/>
+                <w:sz w:val="27"/>
+                <w:szCs w:val="27"/>
+              </w:rPr>
+              <w:t xml:space="preserve"> NV005</w:t>
+            </w:r>
+          </w:p>
+        </w:tc>
+        <w:tc>
+          <w:tcPr>
+            <w:tcW w:w="3081" w:type="dxa"/>
+          </w:tcPr>
+          <w:p>
+            <w:pPr>
+              <w:ind w:left="0" w:leftChars="0" w:firstLine="0" w:firstLineChars="0"/>
+              <w:rPr>
+                <w:rFonts w:hint="default"/>
+                <w:lang w:val="en-US"/>
+              </w:rPr>
+            </w:pPr>
+            <w:r>
+              <w:rPr>
+                <w:rFonts w:hint="default" w:ascii="Times New Roman" w:hAnsi="Times New Roman" w:cs="Times New Roman"/>
+                <w:sz w:val="27"/>
+                <w:szCs w:val="27"/>
+              </w:rPr>
+              <w:t>NV005</w:t>
+            </w:r>
+          </w:p>
+        </w:tc>
+        <w:tc>
+          <w:tcPr>
+            <w:tcW w:w="3081" w:type="dxa"/>
+          </w:tcPr>
+          <w:p>
+            <w:pPr>
+              <w:ind w:left="0" w:leftChars="0" w:firstLine="0" w:firstLineChars="0"/>
+              <w:rPr>
+                <w:rFonts w:hint="default"/>
+                <w:lang w:val="en-US"/>
+              </w:rPr>
+            </w:pPr>
+            <w:r>
+              <w:rPr>
+                <w:rFonts w:hint="default" w:ascii="Times New Roman" w:hAnsi="Times New Roman" w:cs="Times New Roman"/>
+                <w:sz w:val="27"/>
+                <w:szCs w:val="27"/>
+              </w:rPr>
+              <w:t>TPTC</w:t>
+            </w:r>
+          </w:p>
+        </w:tc>
+      </w:tr>
+      <w:tr>
+        <w:tblPrEx>
+          <w:tblBorders>
+            <w:top w:val="single" w:color="auto" w:sz="4" w:space="0"/>
+            <w:left w:val="single" w:color="auto" w:sz="4" w:space="0"/>
+            <w:bottom w:val="single" w:color="auto" w:sz="4" w:space="0"/>
+            <w:right w:val="single" w:color="auto" w:sz="4" w:space="0"/>
+            <w:insideH w:val="single" w:color="auto" w:sz="4" w:space="0"/>
+            <w:insideV w:val="single" w:color="auto" w:sz="4" w:space="0"/>
+          </w:tblBorders>
+          <w:tblCellMar>
+            <w:top w:w="0" w:type="dxa"/>
+            <w:left w:w="108" w:type="dxa"/>
+            <w:bottom w:w="0" w:type="dxa"/>
+            <w:right w:w="108" w:type="dxa"/>
+          </w:tblCellMar>
+        </w:tblPrEx>
+        <w:tc>
+          <w:tcPr>
+            <w:tcW w:w="3080" w:type="dxa"/>
+          </w:tcPr>
+          <w:p>
+            <w:pPr>
+              <w:ind w:left="0" w:leftChars="0" w:firstLine="0" w:firstLineChars="0"/>
+              <w:rPr>
+                <w:rFonts w:hint="default"/>
+                <w:lang w:val="en-US"/>
+              </w:rPr>
+            </w:pPr>
+            <w:r>
+              <w:rPr>
+                <w:rFonts w:hint="default" w:ascii="Times New Roman" w:hAnsi="Times New Roman" w:cs="Times New Roman"/>
+                <w:sz w:val="27"/>
+                <w:szCs w:val="27"/>
+              </w:rPr>
+              <w:t xml:space="preserve"> NV006</w:t>
+            </w:r>
+          </w:p>
+        </w:tc>
+        <w:tc>
+          <w:tcPr>
+            <w:tcW w:w="3081" w:type="dxa"/>
+          </w:tcPr>
+          <w:p>
+            <w:pPr>
+              <w:ind w:left="0" w:leftChars="0" w:firstLine="0" w:firstLineChars="0"/>
+              <w:rPr>
+                <w:rFonts w:hint="default"/>
+                <w:lang w:val="en-US"/>
+              </w:rPr>
+            </w:pPr>
+            <w:r>
+              <w:rPr>
+                <w:rFonts w:hint="default" w:ascii="Times New Roman" w:hAnsi="Times New Roman" w:cs="Times New Roman"/>
+                <w:sz w:val="27"/>
+                <w:szCs w:val="27"/>
+              </w:rPr>
+              <w:t>NV006</w:t>
+            </w:r>
+          </w:p>
+        </w:tc>
+        <w:tc>
+          <w:tcPr>
+            <w:tcW w:w="3081" w:type="dxa"/>
+          </w:tcPr>
+          <w:p>
+            <w:pPr>
+              <w:ind w:left="0" w:leftChars="0" w:firstLine="0" w:firstLineChars="0"/>
+              <w:rPr>
+                <w:rFonts w:hint="default"/>
+                <w:lang w:val="en-US"/>
+              </w:rPr>
+            </w:pPr>
+            <w:r>
+              <w:rPr>
+                <w:rFonts w:hint="default" w:ascii="Times New Roman" w:hAnsi="Times New Roman" w:cs="Times New Roman"/>
+                <w:sz w:val="27"/>
+                <w:szCs w:val="27"/>
+              </w:rPr>
+              <w:t>TPKD</w:t>
             </w:r>
           </w:p>
         </w:tc>
@@ -6486,6 +7593,10 @@
           <w:p>
             <w:pPr>
               <w:ind w:left="0" w:leftChars="0" w:firstLine="0" w:firstLineChars="0"/>
+              <w:rPr>
+                <w:rFonts w:hint="default"/>
+                <w:lang w:val="en-US"/>
+              </w:rPr>
             </w:pPr>
             <w:r>
               <w:rPr>
@@ -6493,7 +7604,7 @@
                 <w:sz w:val="27"/>
                 <w:szCs w:val="27"/>
               </w:rPr>
-              <w:t>NV001</w:t>
+              <w:t xml:space="preserve"> NV007</w:t>
             </w:r>
           </w:p>
         </w:tc>
@@ -6515,7 +7626,7 @@
                 <w:sz w:val="27"/>
                 <w:szCs w:val="27"/>
               </w:rPr>
-              <w:t>NV001</w:t>
+              <w:t>NV007</w:t>
             </w:r>
           </w:p>
         </w:tc>
@@ -6537,7 +7648,7 @@
                 <w:sz w:val="27"/>
                 <w:szCs w:val="27"/>
               </w:rPr>
-              <w:t>TD</w:t>
+              <w:t>TPKT</w:t>
             </w:r>
           </w:p>
         </w:tc>
@@ -6553,7 +7664,9 @@
             <w:insideV w:val="single" w:color="auto" w:sz="4" w:space="0"/>
           </w:tblBorders>
           <w:tblCellMar>
+            <w:top w:w="0" w:type="dxa"/>
             <w:left w:w="108" w:type="dxa"/>
+            <w:bottom w:w="0" w:type="dxa"/>
             <w:right w:w="108" w:type="dxa"/>
           </w:tblCellMar>
         </w:tblPrEx>
@@ -6564,6 +7677,10 @@
           <w:p>
             <w:pPr>
               <w:ind w:left="0" w:leftChars="0" w:firstLine="0" w:firstLineChars="0"/>
+              <w:rPr>
+                <w:rFonts w:hint="default"/>
+                <w:lang w:val="en-US"/>
+              </w:rPr>
             </w:pPr>
             <w:r>
               <w:rPr>
@@ -6571,7 +7688,7 @@
                 <w:sz w:val="27"/>
                 <w:szCs w:val="27"/>
               </w:rPr>
-              <w:t>NV002</w:t>
+              <w:t xml:space="preserve"> NV008</w:t>
             </w:r>
           </w:p>
         </w:tc>
@@ -6593,7 +7710,7 @@
                 <w:sz w:val="27"/>
                 <w:szCs w:val="27"/>
               </w:rPr>
-              <w:t>NV002</w:t>
+              <w:t>NV008</w:t>
             </w:r>
           </w:p>
         </w:tc>
@@ -6615,7 +7732,7 @@
                 <w:sz w:val="27"/>
                 <w:szCs w:val="27"/>
               </w:rPr>
-              <w:t>LTV</w:t>
+              <w:t>NVHC</w:t>
             </w:r>
           </w:p>
         </w:tc>
@@ -6631,7 +7748,9 @@
             <w:insideV w:val="single" w:color="auto" w:sz="4" w:space="0"/>
           </w:tblBorders>
           <w:tblCellMar>
+            <w:top w:w="0" w:type="dxa"/>
             <w:left w:w="108" w:type="dxa"/>
+            <w:bottom w:w="0" w:type="dxa"/>
             <w:right w:w="108" w:type="dxa"/>
           </w:tblCellMar>
         </w:tblPrEx>
@@ -6653,7 +7772,7 @@
                 <w:sz w:val="27"/>
                 <w:szCs w:val="27"/>
               </w:rPr>
-              <w:t>NV003</w:t>
+              <w:t xml:space="preserve"> NV009</w:t>
             </w:r>
           </w:p>
         </w:tc>
@@ -6675,7 +7794,7 @@
                 <w:sz w:val="27"/>
                 <w:szCs w:val="27"/>
               </w:rPr>
-              <w:t>NV003</w:t>
+              <w:t>NV009</w:t>
             </w:r>
           </w:p>
         </w:tc>
@@ -6697,85 +7816,7 @@
                 <w:sz w:val="27"/>
                 <w:szCs w:val="27"/>
               </w:rPr>
-              <w:t>TPNS</w:t>
-            </w:r>
-          </w:p>
-        </w:tc>
-      </w:tr>
-      <w:tr>
-        <w:tblPrEx>
-          <w:tblBorders>
-            <w:top w:val="single" w:color="auto" w:sz="4" w:space="0"/>
-            <w:left w:val="single" w:color="auto" w:sz="4" w:space="0"/>
-            <w:bottom w:val="single" w:color="auto" w:sz="4" w:space="0"/>
-            <w:right w:val="single" w:color="auto" w:sz="4" w:space="0"/>
-            <w:insideH w:val="single" w:color="auto" w:sz="4" w:space="0"/>
-            <w:insideV w:val="single" w:color="auto" w:sz="4" w:space="0"/>
-          </w:tblBorders>
-        </w:tblPrEx>
-        <w:tc>
-          <w:tcPr>
-            <w:tcW w:w="3080" w:type="dxa"/>
-          </w:tcPr>
-          <w:p>
-            <w:pPr>
-              <w:ind w:left="0" w:leftChars="0" w:firstLine="0" w:firstLineChars="0"/>
-              <w:rPr>
-                <w:rFonts w:hint="default"/>
-                <w:lang w:val="en-US"/>
-              </w:rPr>
-            </w:pPr>
-            <w:r>
-              <w:rPr>
-                <w:rFonts w:hint="default" w:ascii="Times New Roman" w:hAnsi="Times New Roman" w:cs="Times New Roman"/>
-                <w:sz w:val="27"/>
-                <w:szCs w:val="27"/>
-              </w:rPr>
-              <w:t>NV004</w:t>
-            </w:r>
-          </w:p>
-        </w:tc>
-        <w:tc>
-          <w:tcPr>
-            <w:tcW w:w="3081" w:type="dxa"/>
-          </w:tcPr>
-          <w:p>
-            <w:pPr>
-              <w:ind w:left="0" w:leftChars="0" w:firstLine="0" w:firstLineChars="0"/>
-              <w:rPr>
-                <w:rFonts w:hint="default"/>
-                <w:lang w:val="en-US"/>
-              </w:rPr>
-            </w:pPr>
-            <w:r>
-              <w:rPr>
-                <w:rFonts w:hint="default" w:ascii="Times New Roman" w:hAnsi="Times New Roman" w:cs="Times New Roman"/>
-                <w:sz w:val="27"/>
-                <w:szCs w:val="27"/>
-              </w:rPr>
-              <w:t>NV004</w:t>
-            </w:r>
-          </w:p>
-        </w:tc>
-        <w:tc>
-          <w:tcPr>
-            <w:tcW w:w="3081" w:type="dxa"/>
-          </w:tcPr>
-          <w:p>
-            <w:pPr>
-              <w:ind w:left="0" w:leftChars="0" w:firstLine="0" w:firstLineChars="0"/>
-              <w:rPr>
-                <w:rFonts w:hint="default"/>
-                <w:lang w:val="en-US"/>
-              </w:rPr>
-            </w:pPr>
-            <w:r>
-              <w:rPr>
-                <w:rFonts w:hint="default" w:ascii="Times New Roman" w:hAnsi="Times New Roman" w:cs="Times New Roman"/>
-                <w:sz w:val="27"/>
-                <w:szCs w:val="27"/>
-              </w:rPr>
-              <w:t>TPMT</w:t>
+              <w:t>NVTCSK</w:t>
             </w:r>
           </w:p>
         </w:tc>
@@ -6791,7 +7832,9 @@
             <w:insideV w:val="single" w:color="auto" w:sz="4" w:space="0"/>
           </w:tblBorders>
           <w:tblCellMar>
+            <w:top w:w="0" w:type="dxa"/>
             <w:left w:w="108" w:type="dxa"/>
+            <w:bottom w:w="0" w:type="dxa"/>
             <w:right w:w="108" w:type="dxa"/>
           </w:tblCellMar>
         </w:tblPrEx>
@@ -6813,7 +7856,7 @@
                 <w:sz w:val="27"/>
                 <w:szCs w:val="27"/>
               </w:rPr>
-              <w:t xml:space="preserve"> NV005</w:t>
+              <w:t xml:space="preserve"> NV010</w:t>
             </w:r>
           </w:p>
         </w:tc>
@@ -6835,7 +7878,7 @@
                 <w:sz w:val="27"/>
                 <w:szCs w:val="27"/>
               </w:rPr>
-              <w:t>NV005</w:t>
+              <w:t>NV010</w:t>
             </w:r>
           </w:p>
         </w:tc>
@@ -6857,85 +7900,7 @@
                 <w:sz w:val="27"/>
                 <w:szCs w:val="27"/>
               </w:rPr>
-              <w:t>TPTC</w:t>
-            </w:r>
-          </w:p>
-        </w:tc>
-      </w:tr>
-      <w:tr>
-        <w:tblPrEx>
-          <w:tblBorders>
-            <w:top w:val="single" w:color="auto" w:sz="4" w:space="0"/>
-            <w:left w:val="single" w:color="auto" w:sz="4" w:space="0"/>
-            <w:bottom w:val="single" w:color="auto" w:sz="4" w:space="0"/>
-            <w:right w:val="single" w:color="auto" w:sz="4" w:space="0"/>
-            <w:insideH w:val="single" w:color="auto" w:sz="4" w:space="0"/>
-            <w:insideV w:val="single" w:color="auto" w:sz="4" w:space="0"/>
-          </w:tblBorders>
-        </w:tblPrEx>
-        <w:tc>
-          <w:tcPr>
-            <w:tcW w:w="3080" w:type="dxa"/>
-          </w:tcPr>
-          <w:p>
-            <w:pPr>
-              <w:ind w:left="0" w:leftChars="0" w:firstLine="0" w:firstLineChars="0"/>
-              <w:rPr>
-                <w:rFonts w:hint="default"/>
-                <w:lang w:val="en-US"/>
-              </w:rPr>
-            </w:pPr>
-            <w:r>
-              <w:rPr>
-                <w:rFonts w:hint="default" w:ascii="Times New Roman" w:hAnsi="Times New Roman" w:cs="Times New Roman"/>
-                <w:sz w:val="27"/>
-                <w:szCs w:val="27"/>
-              </w:rPr>
-              <w:t xml:space="preserve"> NV006</w:t>
-            </w:r>
-          </w:p>
-        </w:tc>
-        <w:tc>
-          <w:tcPr>
-            <w:tcW w:w="3081" w:type="dxa"/>
-          </w:tcPr>
-          <w:p>
-            <w:pPr>
-              <w:ind w:left="0" w:leftChars="0" w:firstLine="0" w:firstLineChars="0"/>
-              <w:rPr>
-                <w:rFonts w:hint="default"/>
-                <w:lang w:val="en-US"/>
-              </w:rPr>
-            </w:pPr>
-            <w:r>
-              <w:rPr>
-                <w:rFonts w:hint="default" w:ascii="Times New Roman" w:hAnsi="Times New Roman" w:cs="Times New Roman"/>
-                <w:sz w:val="27"/>
-                <w:szCs w:val="27"/>
-              </w:rPr>
-              <w:t>NV006</w:t>
-            </w:r>
-          </w:p>
-        </w:tc>
-        <w:tc>
-          <w:tcPr>
-            <w:tcW w:w="3081" w:type="dxa"/>
-          </w:tcPr>
-          <w:p>
-            <w:pPr>
-              <w:ind w:left="0" w:leftChars="0" w:firstLine="0" w:firstLineChars="0"/>
-              <w:rPr>
-                <w:rFonts w:hint="default"/>
-                <w:lang w:val="en-US"/>
-              </w:rPr>
-            </w:pPr>
-            <w:r>
-              <w:rPr>
-                <w:rFonts w:hint="default" w:ascii="Times New Roman" w:hAnsi="Times New Roman" w:cs="Times New Roman"/>
-                <w:sz w:val="27"/>
-                <w:szCs w:val="27"/>
-              </w:rPr>
-              <w:t>TPKD</w:t>
+              <w:t>NVQC</w:t>
             </w:r>
           </w:p>
         </w:tc>
@@ -6951,7 +7916,9 @@
             <w:insideV w:val="single" w:color="auto" w:sz="4" w:space="0"/>
           </w:tblBorders>
           <w:tblCellMar>
+            <w:top w:w="0" w:type="dxa"/>
             <w:left w:w="108" w:type="dxa"/>
+            <w:bottom w:w="0" w:type="dxa"/>
             <w:right w:w="108" w:type="dxa"/>
           </w:tblCellMar>
         </w:tblPrEx>
@@ -6973,7 +7940,7 @@
                 <w:sz w:val="27"/>
                 <w:szCs w:val="27"/>
               </w:rPr>
-              <w:t xml:space="preserve"> NV007</w:t>
+              <w:t xml:space="preserve"> NV011</w:t>
             </w:r>
           </w:p>
         </w:tc>
@@ -6995,7 +7962,7 @@
                 <w:sz w:val="27"/>
                 <w:szCs w:val="27"/>
               </w:rPr>
-              <w:t>NV007</w:t>
+              <w:t>NV011</w:t>
             </w:r>
           </w:p>
         </w:tc>
@@ -7017,163 +7984,7 @@
                 <w:sz w:val="27"/>
                 <w:szCs w:val="27"/>
               </w:rPr>
-              <w:t>TPKT</w:t>
-            </w:r>
-          </w:p>
-        </w:tc>
-      </w:tr>
-      <w:tr>
-        <w:tblPrEx>
-          <w:tblBorders>
-            <w:top w:val="single" w:color="auto" w:sz="4" w:space="0"/>
-            <w:left w:val="single" w:color="auto" w:sz="4" w:space="0"/>
-            <w:bottom w:val="single" w:color="auto" w:sz="4" w:space="0"/>
-            <w:right w:val="single" w:color="auto" w:sz="4" w:space="0"/>
-            <w:insideH w:val="single" w:color="auto" w:sz="4" w:space="0"/>
-            <w:insideV w:val="single" w:color="auto" w:sz="4" w:space="0"/>
-          </w:tblBorders>
-        </w:tblPrEx>
-        <w:tc>
-          <w:tcPr>
-            <w:tcW w:w="3080" w:type="dxa"/>
-          </w:tcPr>
-          <w:p>
-            <w:pPr>
-              <w:ind w:left="0" w:leftChars="0" w:firstLine="0" w:firstLineChars="0"/>
-              <w:rPr>
-                <w:rFonts w:hint="default"/>
-                <w:lang w:val="en-US"/>
-              </w:rPr>
-            </w:pPr>
-            <w:r>
-              <w:rPr>
-                <w:rFonts w:hint="default" w:ascii="Times New Roman" w:hAnsi="Times New Roman" w:cs="Times New Roman"/>
-                <w:sz w:val="27"/>
-                <w:szCs w:val="27"/>
-              </w:rPr>
-              <w:t xml:space="preserve"> NV008</w:t>
-            </w:r>
-          </w:p>
-        </w:tc>
-        <w:tc>
-          <w:tcPr>
-            <w:tcW w:w="3081" w:type="dxa"/>
-          </w:tcPr>
-          <w:p>
-            <w:pPr>
-              <w:ind w:left="0" w:leftChars="0" w:firstLine="0" w:firstLineChars="0"/>
-              <w:rPr>
-                <w:rFonts w:hint="default"/>
-                <w:lang w:val="en-US"/>
-              </w:rPr>
-            </w:pPr>
-            <w:r>
-              <w:rPr>
-                <w:rFonts w:hint="default" w:ascii="Times New Roman" w:hAnsi="Times New Roman" w:cs="Times New Roman"/>
-                <w:sz w:val="27"/>
-                <w:szCs w:val="27"/>
-              </w:rPr>
-              <w:t>NV008</w:t>
-            </w:r>
-          </w:p>
-        </w:tc>
-        <w:tc>
-          <w:tcPr>
-            <w:tcW w:w="3081" w:type="dxa"/>
-          </w:tcPr>
-          <w:p>
-            <w:pPr>
-              <w:ind w:left="0" w:leftChars="0" w:firstLine="0" w:firstLineChars="0"/>
-              <w:rPr>
-                <w:rFonts w:hint="default"/>
-                <w:lang w:val="en-US"/>
-              </w:rPr>
-            </w:pPr>
-            <w:r>
-              <w:rPr>
-                <w:rFonts w:hint="default" w:ascii="Times New Roman" w:hAnsi="Times New Roman" w:cs="Times New Roman"/>
-                <w:sz w:val="27"/>
-                <w:szCs w:val="27"/>
-              </w:rPr>
-              <w:t>NVHC</w:t>
-            </w:r>
-          </w:p>
-        </w:tc>
-      </w:tr>
-      <w:tr>
-        <w:tblPrEx>
-          <w:tblBorders>
-            <w:top w:val="single" w:color="auto" w:sz="4" w:space="0"/>
-            <w:left w:val="single" w:color="auto" w:sz="4" w:space="0"/>
-            <w:bottom w:val="single" w:color="auto" w:sz="4" w:space="0"/>
-            <w:right w:val="single" w:color="auto" w:sz="4" w:space="0"/>
-            <w:insideH w:val="single" w:color="auto" w:sz="4" w:space="0"/>
-            <w:insideV w:val="single" w:color="auto" w:sz="4" w:space="0"/>
-          </w:tblBorders>
-        </w:tblPrEx>
-        <w:tc>
-          <w:tcPr>
-            <w:tcW w:w="3080" w:type="dxa"/>
-          </w:tcPr>
-          <w:p>
-            <w:pPr>
-              <w:ind w:left="0" w:leftChars="0" w:firstLine="0" w:firstLineChars="0"/>
-              <w:rPr>
-                <w:rFonts w:hint="default"/>
-                <w:lang w:val="en-US"/>
-              </w:rPr>
-            </w:pPr>
-            <w:r>
-              <w:rPr>
-                <w:rFonts w:hint="default" w:ascii="Times New Roman" w:hAnsi="Times New Roman" w:cs="Times New Roman"/>
-                <w:sz w:val="27"/>
-                <w:szCs w:val="27"/>
-              </w:rPr>
-              <w:t xml:space="preserve"> NV009</w:t>
-            </w:r>
-          </w:p>
-        </w:tc>
-        <w:tc>
-          <w:tcPr>
-            <w:tcW w:w="3081" w:type="dxa"/>
-          </w:tcPr>
-          <w:p>
-            <w:pPr>
-              <w:ind w:left="0" w:leftChars="0" w:firstLine="0" w:firstLineChars="0"/>
-              <w:rPr>
-                <w:rFonts w:hint="default"/>
-                <w:lang w:val="en-US"/>
-              </w:rPr>
-            </w:pPr>
-            <w:r>
-              <w:rPr>
-                <w:rFonts w:hint="default" w:ascii="Times New Roman" w:hAnsi="Times New Roman" w:cs="Times New Roman"/>
-                <w:sz w:val="27"/>
-                <w:szCs w:val="27"/>
-              </w:rPr>
-              <w:t>NV009</w:t>
-            </w:r>
-          </w:p>
-        </w:tc>
-        <w:tc>
-          <w:tcPr>
-            <w:tcW w:w="3081" w:type="dxa"/>
-          </w:tcPr>
-          <w:p>
-            <w:pPr>
-              <w:ind w:left="0" w:leftChars="0" w:firstLine="0" w:firstLineChars="0"/>
-              <w:rPr>
-                <w:rFonts w:hint="default"/>
-                <w:lang w:val="en-US"/>
-              </w:rPr>
-            </w:pPr>
-            <w:r>
-              <w:rPr>
-                <w:rFonts w:hint="default" w:ascii="Times New Roman" w:hAnsi="Times New Roman" w:cs="Times New Roman"/>
-                <w:sz w:val="27"/>
-                <w:szCs w:val="27"/>
-              </w:rPr>
-              <w:t>NVTCSK</w:t>
+              <w:t>KT</w:t>
             </w:r>
           </w:p>
         </w:tc>
@@ -7189,165 +8000,11 @@
             <w:insideV w:val="single" w:color="auto" w:sz="4" w:space="0"/>
           </w:tblBorders>
           <w:tblCellMar>
+            <w:top w:w="0" w:type="dxa"/>
             <w:left w:w="108" w:type="dxa"/>
+            <w:bottom w:w="0" w:type="dxa"/>
             <w:right w:w="108" w:type="dxa"/>
           </w:tblCellMar>
-        </w:tblPrEx>
-        <w:tc>
-          <w:tcPr>
-            <w:tcW w:w="3080" w:type="dxa"/>
-          </w:tcPr>
-          <w:p>
-            <w:pPr>
-              <w:ind w:left="0" w:leftChars="0" w:firstLine="0" w:firstLineChars="0"/>
-              <w:rPr>
-                <w:rFonts w:hint="default"/>
-                <w:lang w:val="en-US"/>
-              </w:rPr>
-            </w:pPr>
-            <w:r>
-              <w:rPr>
-                <w:rFonts w:hint="default" w:ascii="Times New Roman" w:hAnsi="Times New Roman" w:cs="Times New Roman"/>
-                <w:sz w:val="27"/>
-                <w:szCs w:val="27"/>
-              </w:rPr>
-              <w:t xml:space="preserve"> NV010</w:t>
-            </w:r>
-          </w:p>
-        </w:tc>
-        <w:tc>
-          <w:tcPr>
-            <w:tcW w:w="3081" w:type="dxa"/>
-          </w:tcPr>
-          <w:p>
-            <w:pPr>
-              <w:ind w:left="0" w:leftChars="0" w:firstLine="0" w:firstLineChars="0"/>
-              <w:rPr>
-                <w:rFonts w:hint="default"/>
-                <w:lang w:val="en-US"/>
-              </w:rPr>
-            </w:pPr>
-            <w:r>
-              <w:rPr>
-                <w:rFonts w:hint="default" w:ascii="Times New Roman" w:hAnsi="Times New Roman" w:cs="Times New Roman"/>
-                <w:sz w:val="27"/>
-                <w:szCs w:val="27"/>
-              </w:rPr>
-              <w:t>NV010</w:t>
-            </w:r>
-          </w:p>
-        </w:tc>
-        <w:tc>
-          <w:tcPr>
-            <w:tcW w:w="3081" w:type="dxa"/>
-          </w:tcPr>
-          <w:p>
-            <w:pPr>
-              <w:ind w:left="0" w:leftChars="0" w:firstLine="0" w:firstLineChars="0"/>
-              <w:rPr>
-                <w:rFonts w:hint="default"/>
-                <w:lang w:val="en-US"/>
-              </w:rPr>
-            </w:pPr>
-            <w:r>
-              <w:rPr>
-                <w:rFonts w:hint="default" w:ascii="Times New Roman" w:hAnsi="Times New Roman" w:cs="Times New Roman"/>
-                <w:sz w:val="27"/>
-                <w:szCs w:val="27"/>
-              </w:rPr>
-              <w:t>NVQC</w:t>
-            </w:r>
-          </w:p>
-        </w:tc>
-      </w:tr>
-      <w:tr>
-        <w:tblPrEx>
-          <w:tblBorders>
-            <w:top w:val="single" w:color="auto" w:sz="4" w:space="0"/>
-            <w:left w:val="single" w:color="auto" w:sz="4" w:space="0"/>
-            <w:bottom w:val="single" w:color="auto" w:sz="4" w:space="0"/>
-            <w:right w:val="single" w:color="auto" w:sz="4" w:space="0"/>
-            <w:insideH w:val="single" w:color="auto" w:sz="4" w:space="0"/>
-            <w:insideV w:val="single" w:color="auto" w:sz="4" w:space="0"/>
-          </w:tblBorders>
-        </w:tblPrEx>
-        <w:tc>
-          <w:tcPr>
-            <w:tcW w:w="3080" w:type="dxa"/>
-          </w:tcPr>
-          <w:p>
-            <w:pPr>
-              <w:ind w:left="0" w:leftChars="0" w:firstLine="0" w:firstLineChars="0"/>
-              <w:rPr>
-                <w:rFonts w:hint="default"/>
-                <w:lang w:val="en-US"/>
-              </w:rPr>
-            </w:pPr>
-            <w:r>
-              <w:rPr>
-                <w:rFonts w:hint="default" w:ascii="Times New Roman" w:hAnsi="Times New Roman" w:cs="Times New Roman"/>
-                <w:sz w:val="27"/>
-                <w:szCs w:val="27"/>
-              </w:rPr>
-              <w:t xml:space="preserve"> NV011</w:t>
-            </w:r>
-          </w:p>
-        </w:tc>
-        <w:tc>
-          <w:tcPr>
-            <w:tcW w:w="3081" w:type="dxa"/>
-          </w:tcPr>
-          <w:p>
-            <w:pPr>
-              <w:ind w:left="0" w:leftChars="0" w:firstLine="0" w:firstLineChars="0"/>
-              <w:rPr>
-                <w:rFonts w:hint="default"/>
-                <w:lang w:val="en-US"/>
-              </w:rPr>
-            </w:pPr>
-            <w:r>
-              <w:rPr>
-                <w:rFonts w:hint="default" w:ascii="Times New Roman" w:hAnsi="Times New Roman" w:cs="Times New Roman"/>
-                <w:sz w:val="27"/>
-                <w:szCs w:val="27"/>
-              </w:rPr>
-              <w:t>NV011</w:t>
-            </w:r>
-          </w:p>
-        </w:tc>
-        <w:tc>
-          <w:tcPr>
-            <w:tcW w:w="3081" w:type="dxa"/>
-          </w:tcPr>
-          <w:p>
-            <w:pPr>
-              <w:ind w:left="0" w:leftChars="0" w:firstLine="0" w:firstLineChars="0"/>
-              <w:rPr>
-                <w:rFonts w:hint="default"/>
-                <w:lang w:val="en-US"/>
-              </w:rPr>
-            </w:pPr>
-            <w:r>
-              <w:rPr>
-                <w:rFonts w:hint="default" w:ascii="Times New Roman" w:hAnsi="Times New Roman" w:cs="Times New Roman"/>
-                <w:sz w:val="27"/>
-                <w:szCs w:val="27"/>
-              </w:rPr>
-              <w:t>KT</w:t>
-            </w:r>
-          </w:p>
-        </w:tc>
-      </w:tr>
-      <w:tr>
-        <w:tblPrEx>
-          <w:tblBorders>
-            <w:top w:val="single" w:color="auto" w:sz="4" w:space="0"/>
-            <w:left w:val="single" w:color="auto" w:sz="4" w:space="0"/>
-            <w:bottom w:val="single" w:color="auto" w:sz="4" w:space="0"/>
-            <w:right w:val="single" w:color="auto" w:sz="4" w:space="0"/>
-            <w:insideH w:val="single" w:color="auto" w:sz="4" w:space="0"/>
-            <w:insideV w:val="single" w:color="auto" w:sz="4" w:space="0"/>
-          </w:tblBorders>
         </w:tblPrEx>
         <w:tc>
           <w:tcPr>
@@ -7427,7 +8084,9 @@
             <w:insideV w:val="single" w:color="auto" w:sz="4" w:space="0"/>
           </w:tblBorders>
           <w:tblCellMar>
+            <w:top w:w="0" w:type="dxa"/>
             <w:left w:w="108" w:type="dxa"/>
+            <w:bottom w:w="0" w:type="dxa"/>
             <w:right w:w="108" w:type="dxa"/>
           </w:tblCellMar>
         </w:tblPrEx>
@@ -7509,7 +8168,9 @@
             <w:insideV w:val="single" w:color="auto" w:sz="4" w:space="0"/>
           </w:tblBorders>
           <w:tblCellMar>
+            <w:top w:w="0" w:type="dxa"/>
             <w:left w:w="108" w:type="dxa"/>
+            <w:bottom w:w="0" w:type="dxa"/>
             <w:right w:w="108" w:type="dxa"/>
           </w:tblCellMar>
         </w:tblPrEx>
@@ -7591,7 +8252,9 @@
             <w:insideV w:val="single" w:color="auto" w:sz="4" w:space="0"/>
           </w:tblBorders>
           <w:tblCellMar>
+            <w:top w:w="0" w:type="dxa"/>
             <w:left w:w="108" w:type="dxa"/>
+            <w:bottom w:w="0" w:type="dxa"/>
             <w:right w:w="108" w:type="dxa"/>
           </w:tblCellMar>
         </w:tblPrEx>
@@ -7672,6 +8335,12 @@
             <w:insideH w:val="single" w:color="auto" w:sz="4" w:space="0"/>
             <w:insideV w:val="single" w:color="auto" w:sz="4" w:space="0"/>
           </w:tblBorders>
+          <w:tblCellMar>
+            <w:top w:w="0" w:type="dxa"/>
+            <w:left w:w="108" w:type="dxa"/>
+            <w:bottom w:w="0" w:type="dxa"/>
+            <w:right w:w="108" w:type="dxa"/>
+          </w:tblCellMar>
         </w:tblPrEx>
         <w:tc>
           <w:tcPr>
@@ -7780,6 +8449,7 @@
     <w:p>
       <w:pPr>
         <w:numPr>
+          <w:ilvl w:val="0"/>
           <w:numId w:val="0"/>
         </w:numPr>
         <w:spacing w:before="161" w:after="0" w:line="360" w:lineRule="auto"/>
@@ -7812,6 +8482,7 @@
     <w:p>
       <w:pPr>
         <w:numPr>
+          <w:ilvl w:val="0"/>
           <w:numId w:val="0"/>
         </w:numPr>
         <w:spacing w:before="161" w:after="0" w:line="360" w:lineRule="auto"/>
@@ -7901,12 +8572,12 @@
                 <w14:ligatures w14:val="none"/>
               </w:rPr>
             </w:pPr>
-            <w:bookmarkStart w:id="0" w:name="_Toc9236567"/>
-            <w:bookmarkStart w:id="1" w:name="_Toc532402520"/>
-            <w:bookmarkStart w:id="2" w:name="_Toc532403999"/>
-            <w:bookmarkStart w:id="3" w:name="_Toc25789877"/>
-            <w:bookmarkStart w:id="4" w:name="_Toc9237515"/>
-            <w:bookmarkStart w:id="5" w:name="_Toc532402921"/>
+            <w:bookmarkStart w:id="0" w:name="_Toc25789877"/>
+            <w:bookmarkStart w:id="1" w:name="_Toc532402921"/>
+            <w:bookmarkStart w:id="2" w:name="_Toc9237515"/>
+            <w:bookmarkStart w:id="3" w:name="_Toc532403999"/>
+            <w:bookmarkStart w:id="4" w:name="_Toc9236567"/>
+            <w:bookmarkStart w:id="5" w:name="_Toc532402520"/>
             <w:r>
               <w:rPr>
                 <w:rFonts w:hint="default" w:ascii="Times New Roman" w:hAnsi="Times New Roman" w:cs="Times New Roman"/>
